--- a/Procesos/Control de Cambios/Plantillas/TodasLasPlantillas.docx
+++ b/Procesos/Control de Cambios/Plantillas/TodasLasPlantillas.docx
@@ -1581,6 +1581,316 @@
         <w:t>Plantilla D</w:t>
       </w:r>
     </w:p>
+    <w:tbl>
+      <w:tblPr>
+        <w:tblW w:w="0" w:type="auto"/>
+        <w:tblBorders>
+          <w:top w:val="single" w:sz="4" w:space="0" w:color="auto"/>
+          <w:left w:val="single" w:sz="4" w:space="0" w:color="auto"/>
+          <w:bottom w:val="single" w:sz="4" w:space="0" w:color="auto"/>
+          <w:right w:val="single" w:sz="4" w:space="0" w:color="auto"/>
+          <w:insideH w:val="single" w:sz="4" w:space="0" w:color="auto"/>
+          <w:insideV w:val="single" w:sz="4" w:space="0" w:color="auto"/>
+        </w:tblBorders>
+        <w:tblLayout w:type="fixed"/>
+        <w:tblLook w:val="04A0" w:firstRow="1" w:lastRow="0" w:firstColumn="1" w:lastColumn="0" w:noHBand="0" w:noVBand="1"/>
+      </w:tblPr>
+      <w:tblGrid>
+        <w:gridCol w:w="2590"/>
+        <w:gridCol w:w="1104"/>
+        <w:gridCol w:w="1901"/>
+        <w:gridCol w:w="2896"/>
+      </w:tblGrid>
+      <w:tr>
+        <w:trPr>
+          <w:trHeight w:val="300"/>
+        </w:trPr>
+        <w:tc>
+          <w:tcPr>
+            <w:tcW w:w="2590" w:type="dxa"/>
+            <w:tcBorders>
+              <w:top w:val="single" w:sz="8" w:space="0" w:color="auto"/>
+              <w:left w:val="single" w:sz="8" w:space="0" w:color="auto"/>
+              <w:bottom w:val="single" w:sz="8" w:space="0" w:color="auto"/>
+              <w:right w:val="single" w:sz="8" w:space="0" w:color="auto"/>
+            </w:tcBorders>
+            <w:shd w:val="clear" w:color="auto" w:fill="auto"/>
+            <w:tcMar>
+              <w:left w:w="108" w:type="dxa"/>
+              <w:right w:w="108" w:type="dxa"/>
+            </w:tcMar>
+          </w:tcPr>
+          <w:p>
+            <w:bookmarkStart w:id="0" w:name="_Hlk192622217"/>
+            <w:r>
+              <w:t>Id</w:t>
+            </w:r>
+          </w:p>
+        </w:tc>
+        <w:tc>
+          <w:tcPr>
+            <w:tcW w:w="1104" w:type="dxa"/>
+            <w:tcBorders>
+              <w:top w:val="single" w:sz="8" w:space="0" w:color="auto"/>
+              <w:left w:val="single" w:sz="8" w:space="0" w:color="auto"/>
+              <w:bottom w:val="single" w:sz="8" w:space="0" w:color="auto"/>
+              <w:right w:val="single" w:sz="8" w:space="0" w:color="auto"/>
+            </w:tcBorders>
+            <w:shd w:val="clear" w:color="auto" w:fill="auto"/>
+            <w:tcMar>
+              <w:left w:w="108" w:type="dxa"/>
+              <w:right w:w="108" w:type="dxa"/>
+            </w:tcMar>
+          </w:tcPr>
+          <w:p>
+            <w:r>
+              <w:t xml:space="preserve"> </w:t>
+            </w:r>
+          </w:p>
+        </w:tc>
+        <w:tc>
+          <w:tcPr>
+            <w:tcW w:w="1901" w:type="dxa"/>
+            <w:tcBorders>
+              <w:top w:val="single" w:sz="8" w:space="0" w:color="auto"/>
+              <w:left w:val="single" w:sz="8" w:space="0" w:color="auto"/>
+              <w:bottom w:val="single" w:sz="8" w:space="0" w:color="auto"/>
+              <w:right w:val="single" w:sz="8" w:space="0" w:color="auto"/>
+            </w:tcBorders>
+            <w:shd w:val="clear" w:color="auto" w:fill="auto"/>
+            <w:tcMar>
+              <w:left w:w="108" w:type="dxa"/>
+              <w:right w:w="108" w:type="dxa"/>
+            </w:tcMar>
+          </w:tcPr>
+          <w:p>
+            <w:r>
+              <w:t>Fecha</w:t>
+            </w:r>
+          </w:p>
+        </w:tc>
+        <w:tc>
+          <w:tcPr>
+            <w:tcW w:w="2896" w:type="dxa"/>
+            <w:tcBorders>
+              <w:top w:val="single" w:sz="8" w:space="0" w:color="auto"/>
+              <w:left w:val="single" w:sz="8" w:space="0" w:color="auto"/>
+              <w:bottom w:val="single" w:sz="8" w:space="0" w:color="auto"/>
+              <w:right w:val="single" w:sz="8" w:space="0" w:color="auto"/>
+            </w:tcBorders>
+            <w:shd w:val="clear" w:color="auto" w:fill="auto"/>
+            <w:tcMar>
+              <w:left w:w="108" w:type="dxa"/>
+              <w:right w:w="108" w:type="dxa"/>
+            </w:tcMar>
+          </w:tcPr>
+          <w:p>
+            <w:r>
+              <w:t xml:space="preserve"> </w:t>
+            </w:r>
+            <w:r>
+              <w:t>11/03/2025</w:t>
+            </w:r>
+          </w:p>
+        </w:tc>
+      </w:tr>
+      <w:tr>
+        <w:trPr>
+          <w:trHeight w:val="300"/>
+        </w:trPr>
+        <w:tc>
+          <w:tcPr>
+            <w:tcW w:w="3694" w:type="dxa"/>
+            <w:gridSpan w:val="2"/>
+            <w:tcBorders>
+              <w:top w:val="single" w:sz="8" w:space="0" w:color="auto"/>
+              <w:left w:val="single" w:sz="8" w:space="0" w:color="auto"/>
+              <w:bottom w:val="single" w:sz="8" w:space="0" w:color="auto"/>
+              <w:right w:val="single" w:sz="8" w:space="0" w:color="auto"/>
+            </w:tcBorders>
+            <w:shd w:val="clear" w:color="auto" w:fill="auto"/>
+            <w:tcMar>
+              <w:left w:w="108" w:type="dxa"/>
+              <w:right w:w="108" w:type="dxa"/>
+            </w:tcMar>
+          </w:tcPr>
+          <w:p>
+            <w:r>
+              <w:t>Nombre</w:t>
+            </w:r>
+          </w:p>
+        </w:tc>
+        <w:tc>
+          <w:tcPr>
+            <w:tcW w:w="4797" w:type="dxa"/>
+            <w:gridSpan w:val="2"/>
+            <w:tcBorders>
+              <w:top w:val="single" w:sz="8" w:space="0" w:color="auto"/>
+              <w:left w:val="nil"/>
+              <w:bottom w:val="single" w:sz="8" w:space="0" w:color="auto"/>
+              <w:right w:val="single" w:sz="8" w:space="0" w:color="auto"/>
+            </w:tcBorders>
+            <w:shd w:val="clear" w:color="auto" w:fill="auto"/>
+            <w:tcMar>
+              <w:left w:w="108" w:type="dxa"/>
+              <w:right w:w="108" w:type="dxa"/>
+            </w:tcMar>
+          </w:tcPr>
+          <w:p/>
+        </w:tc>
+      </w:tr>
+      <w:tr>
+        <w:trPr>
+          <w:trHeight w:val="300"/>
+        </w:trPr>
+        <w:tc>
+          <w:tcPr>
+            <w:tcW w:w="8491" w:type="dxa"/>
+            <w:gridSpan w:val="4"/>
+            <w:tcBorders>
+              <w:top w:val="single" w:sz="8" w:space="0" w:color="auto"/>
+              <w:left w:val="single" w:sz="8" w:space="0" w:color="auto"/>
+              <w:bottom w:val="single" w:sz="8" w:space="0" w:color="auto"/>
+              <w:right w:val="single" w:sz="8" w:space="0" w:color="auto"/>
+            </w:tcBorders>
+            <w:shd w:val="clear" w:color="auto" w:fill="auto"/>
+            <w:tcMar>
+              <w:left w:w="108" w:type="dxa"/>
+              <w:right w:w="108" w:type="dxa"/>
+            </w:tcMar>
+          </w:tcPr>
+          <w:p>
+            <w:pPr>
+              <w:jc w:val="center"/>
+              <w:rPr>
+                <w:b/>
+                <w:bCs/>
+              </w:rPr>
+            </w:pPr>
+            <w:r>
+              <w:rPr>
+                <w:b/>
+                <w:bCs/>
+              </w:rPr>
+              <w:t xml:space="preserve">Decidir si llevar a cabo el </w:t>
+            </w:r>
+            <w:r>
+              <w:rPr>
+                <w:b/>
+                <w:bCs/>
+              </w:rPr>
+              <w:t>c</w:t>
+            </w:r>
+            <w:r>
+              <w:rPr>
+                <w:b/>
+                <w:bCs/>
+              </w:rPr>
+              <w:t>ambio</w:t>
+            </w:r>
+          </w:p>
+        </w:tc>
+      </w:tr>
+      <w:tr>
+        <w:trPr>
+          <w:trHeight w:val="300"/>
+        </w:trPr>
+        <w:tc>
+          <w:tcPr>
+            <w:tcW w:w="2590" w:type="dxa"/>
+            <w:tcBorders>
+              <w:top w:val="single" w:sz="8" w:space="0" w:color="auto"/>
+              <w:left w:val="single" w:sz="8" w:space="0" w:color="auto"/>
+              <w:bottom w:val="single" w:sz="8" w:space="0" w:color="auto"/>
+              <w:right w:val="single" w:sz="8" w:space="0" w:color="auto"/>
+            </w:tcBorders>
+            <w:shd w:val="clear" w:color="auto" w:fill="auto"/>
+            <w:tcMar>
+              <w:left w:w="108" w:type="dxa"/>
+              <w:right w:w="108" w:type="dxa"/>
+            </w:tcMar>
+          </w:tcPr>
+          <w:p>
+            <w:r>
+              <w:t>Viabilidad Técnica</w:t>
+            </w:r>
+          </w:p>
+        </w:tc>
+        <w:tc>
+          <w:tcPr>
+            <w:tcW w:w="5901" w:type="dxa"/>
+            <w:gridSpan w:val="3"/>
+            <w:tcBorders>
+              <w:top w:val="nil"/>
+              <w:left w:val="single" w:sz="8" w:space="0" w:color="auto"/>
+              <w:bottom w:val="single" w:sz="8" w:space="0" w:color="auto"/>
+              <w:right w:val="single" w:sz="8" w:space="0" w:color="auto"/>
+            </w:tcBorders>
+            <w:shd w:val="clear" w:color="auto" w:fill="auto"/>
+            <w:tcMar>
+              <w:left w:w="108" w:type="dxa"/>
+              <w:right w:w="108" w:type="dxa"/>
+            </w:tcMar>
+          </w:tcPr>
+          <w:p>
+            <w:r>
+              <w:t xml:space="preserve"> </w:t>
+            </w:r>
+          </w:p>
+          <w:p/>
+        </w:tc>
+      </w:tr>
+      <w:tr>
+        <w:trPr>
+          <w:trHeight w:val="300"/>
+        </w:trPr>
+        <w:tc>
+          <w:tcPr>
+            <w:tcW w:w="2590" w:type="dxa"/>
+            <w:tcBorders>
+              <w:top w:val="single" w:sz="8" w:space="0" w:color="auto"/>
+              <w:left w:val="single" w:sz="8" w:space="0" w:color="auto"/>
+              <w:bottom w:val="single" w:sz="8" w:space="0" w:color="auto"/>
+              <w:right w:val="single" w:sz="8" w:space="0" w:color="auto"/>
+            </w:tcBorders>
+            <w:shd w:val="clear" w:color="auto" w:fill="auto"/>
+            <w:tcMar>
+              <w:left w:w="108" w:type="dxa"/>
+              <w:right w:w="108" w:type="dxa"/>
+            </w:tcMar>
+          </w:tcPr>
+          <w:p>
+            <w:r>
+              <w:t>Decisión</w:t>
+            </w:r>
+          </w:p>
+        </w:tc>
+        <w:tc>
+          <w:tcPr>
+            <w:tcW w:w="5901" w:type="dxa"/>
+            <w:gridSpan w:val="3"/>
+            <w:tcBorders>
+              <w:top w:val="single" w:sz="8" w:space="0" w:color="auto"/>
+              <w:left w:val="single" w:sz="8" w:space="0" w:color="auto"/>
+              <w:bottom w:val="single" w:sz="8" w:space="0" w:color="auto"/>
+              <w:right w:val="single" w:sz="8" w:space="0" w:color="auto"/>
+            </w:tcBorders>
+            <w:shd w:val="clear" w:color="auto" w:fill="auto"/>
+            <w:tcMar>
+              <w:left w:w="108" w:type="dxa"/>
+              <w:right w:w="108" w:type="dxa"/>
+            </w:tcMar>
+          </w:tcPr>
+          <w:p>
+            <w:r>
+              <w:t xml:space="preserve"> </w:t>
+            </w:r>
+          </w:p>
+          <w:p/>
+        </w:tc>
+      </w:tr>
+      <w:bookmarkEnd w:id="0"/>
+    </w:tbl>
     <w:p>
       <w:pPr>
         <w:rPr>
@@ -1604,6 +1914,326 @@
         <w:t>Plantilla E</w:t>
       </w:r>
     </w:p>
+    <w:tbl>
+      <w:tblPr>
+        <w:tblW w:w="0" w:type="auto"/>
+        <w:tblBorders>
+          <w:top w:val="single" w:sz="4" w:space="0" w:color="auto"/>
+          <w:left w:val="single" w:sz="4" w:space="0" w:color="auto"/>
+          <w:bottom w:val="single" w:sz="4" w:space="0" w:color="auto"/>
+          <w:right w:val="single" w:sz="4" w:space="0" w:color="auto"/>
+          <w:insideH w:val="single" w:sz="4" w:space="0" w:color="auto"/>
+          <w:insideV w:val="single" w:sz="4" w:space="0" w:color="auto"/>
+        </w:tblBorders>
+        <w:tblLayout w:type="fixed"/>
+        <w:tblLook w:val="04A0" w:firstRow="1" w:lastRow="0" w:firstColumn="1" w:lastColumn="0" w:noHBand="0" w:noVBand="1"/>
+      </w:tblPr>
+      <w:tblGrid>
+        <w:gridCol w:w="2590"/>
+        <w:gridCol w:w="1104"/>
+        <w:gridCol w:w="1901"/>
+        <w:gridCol w:w="2896"/>
+      </w:tblGrid>
+      <w:tr>
+        <w:trPr>
+          <w:trHeight w:val="300"/>
+        </w:trPr>
+        <w:tc>
+          <w:tcPr>
+            <w:tcW w:w="2590" w:type="dxa"/>
+            <w:tcBorders>
+              <w:top w:val="single" w:sz="8" w:space="0" w:color="auto"/>
+              <w:left w:val="single" w:sz="8" w:space="0" w:color="auto"/>
+              <w:bottom w:val="single" w:sz="8" w:space="0" w:color="auto"/>
+              <w:right w:val="single" w:sz="8" w:space="0" w:color="auto"/>
+            </w:tcBorders>
+            <w:shd w:val="clear" w:color="auto" w:fill="auto"/>
+            <w:tcMar>
+              <w:left w:w="108" w:type="dxa"/>
+              <w:right w:w="108" w:type="dxa"/>
+            </w:tcMar>
+          </w:tcPr>
+          <w:p>
+            <w:r>
+              <w:t>Id</w:t>
+            </w:r>
+          </w:p>
+        </w:tc>
+        <w:tc>
+          <w:tcPr>
+            <w:tcW w:w="1104" w:type="dxa"/>
+            <w:tcBorders>
+              <w:top w:val="single" w:sz="8" w:space="0" w:color="auto"/>
+              <w:left w:val="single" w:sz="8" w:space="0" w:color="auto"/>
+              <w:bottom w:val="single" w:sz="8" w:space="0" w:color="auto"/>
+              <w:right w:val="single" w:sz="8" w:space="0" w:color="auto"/>
+            </w:tcBorders>
+            <w:shd w:val="clear" w:color="auto" w:fill="auto"/>
+            <w:tcMar>
+              <w:left w:w="108" w:type="dxa"/>
+              <w:right w:w="108" w:type="dxa"/>
+            </w:tcMar>
+          </w:tcPr>
+          <w:p>
+            <w:r>
+              <w:t xml:space="preserve"> </w:t>
+            </w:r>
+          </w:p>
+        </w:tc>
+        <w:tc>
+          <w:tcPr>
+            <w:tcW w:w="1901" w:type="dxa"/>
+            <w:tcBorders>
+              <w:top w:val="single" w:sz="8" w:space="0" w:color="auto"/>
+              <w:left w:val="single" w:sz="8" w:space="0" w:color="auto"/>
+              <w:bottom w:val="single" w:sz="8" w:space="0" w:color="auto"/>
+              <w:right w:val="single" w:sz="8" w:space="0" w:color="auto"/>
+            </w:tcBorders>
+            <w:shd w:val="clear" w:color="auto" w:fill="auto"/>
+            <w:tcMar>
+              <w:left w:w="108" w:type="dxa"/>
+              <w:right w:w="108" w:type="dxa"/>
+            </w:tcMar>
+          </w:tcPr>
+          <w:p>
+            <w:r>
+              <w:t>Fecha</w:t>
+            </w:r>
+          </w:p>
+        </w:tc>
+        <w:tc>
+          <w:tcPr>
+            <w:tcW w:w="2896" w:type="dxa"/>
+            <w:tcBorders>
+              <w:top w:val="single" w:sz="8" w:space="0" w:color="auto"/>
+              <w:left w:val="single" w:sz="8" w:space="0" w:color="auto"/>
+              <w:bottom w:val="single" w:sz="8" w:space="0" w:color="auto"/>
+              <w:right w:val="single" w:sz="8" w:space="0" w:color="auto"/>
+            </w:tcBorders>
+            <w:shd w:val="clear" w:color="auto" w:fill="auto"/>
+            <w:tcMar>
+              <w:left w:w="108" w:type="dxa"/>
+              <w:right w:w="108" w:type="dxa"/>
+            </w:tcMar>
+          </w:tcPr>
+          <w:p>
+            <w:r>
+              <w:t xml:space="preserve"> </w:t>
+            </w:r>
+            <w:r>
+              <w:t>11/03/2025</w:t>
+            </w:r>
+          </w:p>
+        </w:tc>
+      </w:tr>
+      <w:tr>
+        <w:trPr>
+          <w:trHeight w:val="300"/>
+        </w:trPr>
+        <w:tc>
+          <w:tcPr>
+            <w:tcW w:w="3694" w:type="dxa"/>
+            <w:gridSpan w:val="2"/>
+            <w:tcBorders>
+              <w:top w:val="single" w:sz="8" w:space="0" w:color="auto"/>
+              <w:left w:val="single" w:sz="8" w:space="0" w:color="auto"/>
+              <w:bottom w:val="single" w:sz="8" w:space="0" w:color="auto"/>
+              <w:right w:val="single" w:sz="8" w:space="0" w:color="auto"/>
+            </w:tcBorders>
+            <w:shd w:val="clear" w:color="auto" w:fill="auto"/>
+            <w:tcMar>
+              <w:left w:w="108" w:type="dxa"/>
+              <w:right w:w="108" w:type="dxa"/>
+            </w:tcMar>
+          </w:tcPr>
+          <w:p>
+            <w:r>
+              <w:t>Nombre</w:t>
+            </w:r>
+          </w:p>
+        </w:tc>
+        <w:tc>
+          <w:tcPr>
+            <w:tcW w:w="4797" w:type="dxa"/>
+            <w:gridSpan w:val="2"/>
+            <w:tcBorders>
+              <w:top w:val="single" w:sz="8" w:space="0" w:color="auto"/>
+              <w:left w:val="nil"/>
+              <w:bottom w:val="single" w:sz="8" w:space="0" w:color="auto"/>
+              <w:right w:val="single" w:sz="8" w:space="0" w:color="auto"/>
+            </w:tcBorders>
+            <w:shd w:val="clear" w:color="auto" w:fill="auto"/>
+            <w:tcMar>
+              <w:left w:w="108" w:type="dxa"/>
+              <w:right w:w="108" w:type="dxa"/>
+            </w:tcMar>
+          </w:tcPr>
+          <w:p>
+            <w:r>
+              <w:t xml:space="preserve"> </w:t>
+            </w:r>
+          </w:p>
+        </w:tc>
+      </w:tr>
+      <w:tr>
+        <w:trPr>
+          <w:trHeight w:val="300"/>
+        </w:trPr>
+        <w:tc>
+          <w:tcPr>
+            <w:tcW w:w="8491" w:type="dxa"/>
+            <w:gridSpan w:val="4"/>
+            <w:tcBorders>
+              <w:top w:val="single" w:sz="8" w:space="0" w:color="auto"/>
+              <w:left w:val="single" w:sz="8" w:space="0" w:color="auto"/>
+              <w:bottom w:val="single" w:sz="8" w:space="0" w:color="auto"/>
+              <w:right w:val="single" w:sz="8" w:space="0" w:color="auto"/>
+            </w:tcBorders>
+            <w:shd w:val="clear" w:color="auto" w:fill="auto"/>
+            <w:tcMar>
+              <w:left w:w="108" w:type="dxa"/>
+              <w:right w:w="108" w:type="dxa"/>
+            </w:tcMar>
+          </w:tcPr>
+          <w:p>
+            <w:pPr>
+              <w:jc w:val="center"/>
+              <w:rPr>
+                <w:b/>
+                <w:bCs/>
+              </w:rPr>
+            </w:pPr>
+            <w:r>
+              <w:rPr>
+                <w:b/>
+                <w:bCs/>
+              </w:rPr>
+              <w:t xml:space="preserve">Planificar </w:t>
+            </w:r>
+            <w:r>
+              <w:rPr>
+                <w:b/>
+                <w:bCs/>
+              </w:rPr>
+              <w:t xml:space="preserve">el </w:t>
+            </w:r>
+            <w:r>
+              <w:rPr>
+                <w:b/>
+                <w:bCs/>
+              </w:rPr>
+              <w:t>c</w:t>
+            </w:r>
+            <w:r>
+              <w:rPr>
+                <w:b/>
+                <w:bCs/>
+              </w:rPr>
+              <w:t>ambio</w:t>
+            </w:r>
+          </w:p>
+        </w:tc>
+      </w:tr>
+      <w:tr>
+        <w:trPr>
+          <w:trHeight w:val="300"/>
+        </w:trPr>
+        <w:tc>
+          <w:tcPr>
+            <w:tcW w:w="2590" w:type="dxa"/>
+            <w:tcBorders>
+              <w:top w:val="single" w:sz="8" w:space="0" w:color="auto"/>
+              <w:left w:val="single" w:sz="8" w:space="0" w:color="auto"/>
+              <w:bottom w:val="single" w:sz="8" w:space="0" w:color="auto"/>
+              <w:right w:val="single" w:sz="6" w:space="0" w:color="000000" w:themeColor="text1"/>
+            </w:tcBorders>
+            <w:shd w:val="clear" w:color="auto" w:fill="auto"/>
+            <w:tcMar>
+              <w:left w:w="108" w:type="dxa"/>
+              <w:right w:w="108" w:type="dxa"/>
+            </w:tcMar>
+          </w:tcPr>
+          <w:p>
+            <w:r>
+              <w:t>Actividades</w:t>
+            </w:r>
+          </w:p>
+        </w:tc>
+        <w:tc>
+          <w:tcPr>
+            <w:tcW w:w="5901" w:type="dxa"/>
+            <w:gridSpan w:val="3"/>
+            <w:tcBorders>
+              <w:top w:val="single" w:sz="6" w:space="0" w:color="000000" w:themeColor="text1"/>
+              <w:left w:val="single" w:sz="6" w:space="0" w:color="000000" w:themeColor="text1"/>
+              <w:bottom w:val="single" w:sz="6" w:space="0" w:color="000000" w:themeColor="text1"/>
+              <w:right w:val="single" w:sz="6" w:space="0" w:color="000000" w:themeColor="text1"/>
+            </w:tcBorders>
+            <w:shd w:val="clear" w:color="auto" w:fill="auto"/>
+            <w:tcMar>
+              <w:left w:w="108" w:type="dxa"/>
+              <w:right w:w="108" w:type="dxa"/>
+            </w:tcMar>
+          </w:tcPr>
+          <w:p>
+            <w:r>
+              <w:t xml:space="preserve"> </w:t>
+            </w:r>
+          </w:p>
+          <w:p/>
+          <w:p/>
+        </w:tc>
+      </w:tr>
+      <w:tr>
+        <w:trPr>
+          <w:trHeight w:val="300"/>
+        </w:trPr>
+        <w:tc>
+          <w:tcPr>
+            <w:tcW w:w="2590" w:type="dxa"/>
+            <w:tcBorders>
+              <w:top w:val="single" w:sz="8" w:space="0" w:color="auto"/>
+              <w:left w:val="single" w:sz="8" w:space="0" w:color="auto"/>
+              <w:bottom w:val="single" w:sz="8" w:space="0" w:color="auto"/>
+              <w:right w:val="single" w:sz="8" w:space="0" w:color="auto"/>
+            </w:tcBorders>
+            <w:shd w:val="clear" w:color="auto" w:fill="auto"/>
+            <w:tcMar>
+              <w:left w:w="108" w:type="dxa"/>
+              <w:right w:w="108" w:type="dxa"/>
+            </w:tcMar>
+          </w:tcPr>
+          <w:p>
+            <w:r>
+              <w:lastRenderedPageBreak/>
+              <w:t>Responsable</w:t>
+            </w:r>
+          </w:p>
+        </w:tc>
+        <w:tc>
+          <w:tcPr>
+            <w:tcW w:w="5901" w:type="dxa"/>
+            <w:gridSpan w:val="3"/>
+            <w:tcBorders>
+              <w:top w:val="single" w:sz="6" w:space="0" w:color="000000" w:themeColor="text1"/>
+              <w:left w:val="single" w:sz="8" w:space="0" w:color="auto"/>
+              <w:bottom w:val="single" w:sz="8" w:space="0" w:color="auto"/>
+              <w:right w:val="single" w:sz="8" w:space="0" w:color="auto"/>
+            </w:tcBorders>
+            <w:shd w:val="clear" w:color="auto" w:fill="auto"/>
+            <w:tcMar>
+              <w:left w:w="108" w:type="dxa"/>
+              <w:right w:w="108" w:type="dxa"/>
+            </w:tcMar>
+          </w:tcPr>
+          <w:p>
+            <w:r>
+              <w:t xml:space="preserve"> </w:t>
+            </w:r>
+          </w:p>
+        </w:tc>
+      </w:tr>
+    </w:tbl>
     <w:p>
       <w:pPr>
         <w:rPr>
@@ -1627,6 +2257,321 @@
         <w:t>Plantilla F</w:t>
       </w:r>
     </w:p>
+    <w:tbl>
+      <w:tblPr>
+        <w:tblW w:w="0" w:type="auto"/>
+        <w:tblBorders>
+          <w:top w:val="single" w:sz="4" w:space="0" w:color="auto"/>
+          <w:left w:val="single" w:sz="4" w:space="0" w:color="auto"/>
+          <w:bottom w:val="single" w:sz="4" w:space="0" w:color="auto"/>
+          <w:right w:val="single" w:sz="4" w:space="0" w:color="auto"/>
+          <w:insideH w:val="single" w:sz="4" w:space="0" w:color="auto"/>
+          <w:insideV w:val="single" w:sz="4" w:space="0" w:color="auto"/>
+        </w:tblBorders>
+        <w:tblLayout w:type="fixed"/>
+        <w:tblLook w:val="04A0" w:firstRow="1" w:lastRow="0" w:firstColumn="1" w:lastColumn="0" w:noHBand="0" w:noVBand="1"/>
+      </w:tblPr>
+      <w:tblGrid>
+        <w:gridCol w:w="2590"/>
+        <w:gridCol w:w="1104"/>
+        <w:gridCol w:w="1901"/>
+        <w:gridCol w:w="2896"/>
+      </w:tblGrid>
+      <w:tr>
+        <w:trPr>
+          <w:trHeight w:val="300"/>
+        </w:trPr>
+        <w:tc>
+          <w:tcPr>
+            <w:tcW w:w="2590" w:type="dxa"/>
+            <w:tcBorders>
+              <w:top w:val="single" w:sz="8" w:space="0" w:color="auto"/>
+              <w:left w:val="single" w:sz="8" w:space="0" w:color="auto"/>
+              <w:bottom w:val="single" w:sz="8" w:space="0" w:color="auto"/>
+              <w:right w:val="single" w:sz="8" w:space="0" w:color="auto"/>
+            </w:tcBorders>
+            <w:shd w:val="clear" w:color="auto" w:fill="auto"/>
+            <w:tcMar>
+              <w:left w:w="108" w:type="dxa"/>
+              <w:right w:w="108" w:type="dxa"/>
+            </w:tcMar>
+          </w:tcPr>
+          <w:p>
+            <w:r>
+              <w:t>Id</w:t>
+            </w:r>
+          </w:p>
+        </w:tc>
+        <w:tc>
+          <w:tcPr>
+            <w:tcW w:w="1104" w:type="dxa"/>
+            <w:tcBorders>
+              <w:top w:val="single" w:sz="8" w:space="0" w:color="auto"/>
+              <w:left w:val="single" w:sz="8" w:space="0" w:color="auto"/>
+              <w:bottom w:val="single" w:sz="8" w:space="0" w:color="auto"/>
+              <w:right w:val="single" w:sz="8" w:space="0" w:color="auto"/>
+            </w:tcBorders>
+            <w:shd w:val="clear" w:color="auto" w:fill="auto"/>
+            <w:tcMar>
+              <w:left w:w="108" w:type="dxa"/>
+              <w:right w:w="108" w:type="dxa"/>
+            </w:tcMar>
+          </w:tcPr>
+          <w:p>
+            <w:r>
+              <w:t xml:space="preserve"> </w:t>
+            </w:r>
+          </w:p>
+        </w:tc>
+        <w:tc>
+          <w:tcPr>
+            <w:tcW w:w="1901" w:type="dxa"/>
+            <w:tcBorders>
+              <w:top w:val="single" w:sz="8" w:space="0" w:color="auto"/>
+              <w:left w:val="single" w:sz="8" w:space="0" w:color="auto"/>
+              <w:bottom w:val="single" w:sz="8" w:space="0" w:color="auto"/>
+              <w:right w:val="single" w:sz="8" w:space="0" w:color="auto"/>
+            </w:tcBorders>
+            <w:shd w:val="clear" w:color="auto" w:fill="auto"/>
+            <w:tcMar>
+              <w:left w:w="108" w:type="dxa"/>
+              <w:right w:w="108" w:type="dxa"/>
+            </w:tcMar>
+          </w:tcPr>
+          <w:p>
+            <w:r>
+              <w:t>Fecha</w:t>
+            </w:r>
+          </w:p>
+        </w:tc>
+        <w:tc>
+          <w:tcPr>
+            <w:tcW w:w="2896" w:type="dxa"/>
+            <w:tcBorders>
+              <w:top w:val="single" w:sz="8" w:space="0" w:color="auto"/>
+              <w:left w:val="single" w:sz="8" w:space="0" w:color="auto"/>
+              <w:bottom w:val="single" w:sz="8" w:space="0" w:color="auto"/>
+              <w:right w:val="single" w:sz="8" w:space="0" w:color="auto"/>
+            </w:tcBorders>
+            <w:shd w:val="clear" w:color="auto" w:fill="auto"/>
+            <w:tcMar>
+              <w:left w:w="108" w:type="dxa"/>
+              <w:right w:w="108" w:type="dxa"/>
+            </w:tcMar>
+          </w:tcPr>
+          <w:p>
+            <w:r>
+              <w:t xml:space="preserve"> </w:t>
+            </w:r>
+            <w:r>
+              <w:t>11/03/2025</w:t>
+            </w:r>
+          </w:p>
+        </w:tc>
+      </w:tr>
+      <w:tr>
+        <w:trPr>
+          <w:trHeight w:val="300"/>
+        </w:trPr>
+        <w:tc>
+          <w:tcPr>
+            <w:tcW w:w="3694" w:type="dxa"/>
+            <w:gridSpan w:val="2"/>
+            <w:tcBorders>
+              <w:top w:val="single" w:sz="8" w:space="0" w:color="auto"/>
+              <w:left w:val="single" w:sz="8" w:space="0" w:color="auto"/>
+              <w:bottom w:val="single" w:sz="8" w:space="0" w:color="auto"/>
+              <w:right w:val="single" w:sz="8" w:space="0" w:color="auto"/>
+            </w:tcBorders>
+            <w:shd w:val="clear" w:color="auto" w:fill="auto"/>
+            <w:tcMar>
+              <w:left w:w="108" w:type="dxa"/>
+              <w:right w:w="108" w:type="dxa"/>
+            </w:tcMar>
+          </w:tcPr>
+          <w:p>
+            <w:r>
+              <w:t>Nombre</w:t>
+            </w:r>
+          </w:p>
+        </w:tc>
+        <w:tc>
+          <w:tcPr>
+            <w:tcW w:w="4797" w:type="dxa"/>
+            <w:gridSpan w:val="2"/>
+            <w:tcBorders>
+              <w:top w:val="single" w:sz="8" w:space="0" w:color="auto"/>
+              <w:left w:val="nil"/>
+              <w:bottom w:val="single" w:sz="8" w:space="0" w:color="auto"/>
+              <w:right w:val="single" w:sz="8" w:space="0" w:color="auto"/>
+            </w:tcBorders>
+            <w:shd w:val="clear" w:color="auto" w:fill="auto"/>
+            <w:tcMar>
+              <w:left w:w="108" w:type="dxa"/>
+              <w:right w:w="108" w:type="dxa"/>
+            </w:tcMar>
+          </w:tcPr>
+          <w:p/>
+        </w:tc>
+      </w:tr>
+      <w:tr>
+        <w:trPr>
+          <w:trHeight w:val="300"/>
+        </w:trPr>
+        <w:tc>
+          <w:tcPr>
+            <w:tcW w:w="8491" w:type="dxa"/>
+            <w:gridSpan w:val="4"/>
+            <w:tcBorders>
+              <w:top w:val="single" w:sz="8" w:space="0" w:color="auto"/>
+              <w:left w:val="single" w:sz="8" w:space="0" w:color="auto"/>
+              <w:bottom w:val="single" w:sz="8" w:space="0" w:color="auto"/>
+              <w:right w:val="single" w:sz="8" w:space="0" w:color="auto"/>
+            </w:tcBorders>
+            <w:shd w:val="clear" w:color="auto" w:fill="auto"/>
+            <w:tcMar>
+              <w:left w:w="108" w:type="dxa"/>
+              <w:right w:w="108" w:type="dxa"/>
+            </w:tcMar>
+          </w:tcPr>
+          <w:p>
+            <w:pPr>
+              <w:jc w:val="center"/>
+              <w:rPr>
+                <w:b/>
+                <w:bCs/>
+              </w:rPr>
+            </w:pPr>
+            <w:r>
+              <w:rPr>
+                <w:b/>
+                <w:bCs/>
+              </w:rPr>
+              <w:t xml:space="preserve">Ejecutar </w:t>
+            </w:r>
+            <w:r>
+              <w:rPr>
+                <w:b/>
+                <w:bCs/>
+              </w:rPr>
+              <w:t xml:space="preserve">el </w:t>
+            </w:r>
+            <w:r>
+              <w:rPr>
+                <w:b/>
+                <w:bCs/>
+              </w:rPr>
+              <w:t>c</w:t>
+            </w:r>
+            <w:r>
+              <w:rPr>
+                <w:b/>
+                <w:bCs/>
+              </w:rPr>
+              <w:t>ambio</w:t>
+            </w:r>
+          </w:p>
+        </w:tc>
+      </w:tr>
+      <w:tr>
+        <w:trPr>
+          <w:trHeight w:val="300"/>
+        </w:trPr>
+        <w:tc>
+          <w:tcPr>
+            <w:tcW w:w="2590" w:type="dxa"/>
+            <w:tcBorders>
+              <w:top w:val="single" w:sz="8" w:space="0" w:color="auto"/>
+              <w:left w:val="single" w:sz="8" w:space="0" w:color="auto"/>
+              <w:bottom w:val="single" w:sz="8" w:space="0" w:color="auto"/>
+              <w:right w:val="single" w:sz="8" w:space="0" w:color="auto"/>
+            </w:tcBorders>
+            <w:shd w:val="clear" w:color="auto" w:fill="auto"/>
+            <w:tcMar>
+              <w:left w:w="108" w:type="dxa"/>
+              <w:right w:w="108" w:type="dxa"/>
+            </w:tcMar>
+          </w:tcPr>
+          <w:p>
+            <w:r>
+              <w:t>Tareas Realizadas</w:t>
+            </w:r>
+          </w:p>
+        </w:tc>
+        <w:tc>
+          <w:tcPr>
+            <w:tcW w:w="5901" w:type="dxa"/>
+            <w:gridSpan w:val="3"/>
+            <w:tcBorders>
+              <w:top w:val="nil"/>
+              <w:left w:val="single" w:sz="8" w:space="0" w:color="auto"/>
+              <w:bottom w:val="single" w:sz="8" w:space="0" w:color="auto"/>
+              <w:right w:val="single" w:sz="8" w:space="0" w:color="auto"/>
+            </w:tcBorders>
+            <w:shd w:val="clear" w:color="auto" w:fill="auto"/>
+            <w:tcMar>
+              <w:left w:w="108" w:type="dxa"/>
+              <w:right w:w="108" w:type="dxa"/>
+            </w:tcMar>
+          </w:tcPr>
+          <w:p>
+            <w:r>
+              <w:t xml:space="preserve"> </w:t>
+            </w:r>
+          </w:p>
+          <w:p/>
+          <w:p/>
+        </w:tc>
+      </w:tr>
+      <w:tr>
+        <w:trPr>
+          <w:trHeight w:val="300"/>
+        </w:trPr>
+        <w:tc>
+          <w:tcPr>
+            <w:tcW w:w="2590" w:type="dxa"/>
+            <w:tcBorders>
+              <w:top w:val="single" w:sz="8" w:space="0" w:color="auto"/>
+              <w:left w:val="single" w:sz="8" w:space="0" w:color="auto"/>
+              <w:bottom w:val="single" w:sz="8" w:space="0" w:color="auto"/>
+              <w:right w:val="single" w:sz="8" w:space="0" w:color="auto"/>
+            </w:tcBorders>
+            <w:shd w:val="clear" w:color="auto" w:fill="auto"/>
+            <w:tcMar>
+              <w:left w:w="108" w:type="dxa"/>
+              <w:right w:w="108" w:type="dxa"/>
+            </w:tcMar>
+          </w:tcPr>
+          <w:p>
+            <w:r>
+              <w:t>Estado</w:t>
+            </w:r>
+          </w:p>
+        </w:tc>
+        <w:tc>
+          <w:tcPr>
+            <w:tcW w:w="5901" w:type="dxa"/>
+            <w:gridSpan w:val="3"/>
+            <w:tcBorders>
+              <w:top w:val="single" w:sz="8" w:space="0" w:color="auto"/>
+              <w:left w:val="single" w:sz="8" w:space="0" w:color="auto"/>
+              <w:bottom w:val="single" w:sz="8" w:space="0" w:color="auto"/>
+              <w:right w:val="single" w:sz="8" w:space="0" w:color="auto"/>
+            </w:tcBorders>
+            <w:shd w:val="clear" w:color="auto" w:fill="auto"/>
+            <w:tcMar>
+              <w:left w:w="108" w:type="dxa"/>
+              <w:right w:w="108" w:type="dxa"/>
+            </w:tcMar>
+          </w:tcPr>
+          <w:p>
+            <w:r>
+              <w:t xml:space="preserve"> </w:t>
+            </w:r>
+          </w:p>
+        </w:tc>
+      </w:tr>
+    </w:tbl>
     <w:p>
       <w:pPr>
         <w:rPr>
@@ -1649,6 +2594,308 @@
         </w:rPr>
         <w:t>Plantilla G</w:t>
       </w:r>
+    </w:p>
+    <w:tbl>
+      <w:tblPr>
+        <w:tblW w:w="0" w:type="auto"/>
+        <w:tblBorders>
+          <w:top w:val="single" w:sz="4" w:space="0" w:color="auto"/>
+          <w:left w:val="single" w:sz="4" w:space="0" w:color="auto"/>
+          <w:bottom w:val="single" w:sz="4" w:space="0" w:color="auto"/>
+          <w:right w:val="single" w:sz="4" w:space="0" w:color="auto"/>
+          <w:insideH w:val="single" w:sz="4" w:space="0" w:color="auto"/>
+          <w:insideV w:val="single" w:sz="4" w:space="0" w:color="auto"/>
+        </w:tblBorders>
+        <w:tblLayout w:type="fixed"/>
+        <w:tblLook w:val="04A0" w:firstRow="1" w:lastRow="0" w:firstColumn="1" w:lastColumn="0" w:noHBand="0" w:noVBand="1"/>
+      </w:tblPr>
+      <w:tblGrid>
+        <w:gridCol w:w="2590"/>
+        <w:gridCol w:w="1104"/>
+        <w:gridCol w:w="1901"/>
+        <w:gridCol w:w="2896"/>
+      </w:tblGrid>
+      <w:tr>
+        <w:trPr>
+          <w:trHeight w:val="300"/>
+        </w:trPr>
+        <w:tc>
+          <w:tcPr>
+            <w:tcW w:w="2590" w:type="dxa"/>
+            <w:tcBorders>
+              <w:top w:val="single" w:sz="8" w:space="0" w:color="auto"/>
+              <w:left w:val="single" w:sz="8" w:space="0" w:color="auto"/>
+              <w:bottom w:val="single" w:sz="8" w:space="0" w:color="auto"/>
+              <w:right w:val="single" w:sz="8" w:space="0" w:color="auto"/>
+            </w:tcBorders>
+            <w:shd w:val="clear" w:color="auto" w:fill="auto"/>
+            <w:tcMar>
+              <w:left w:w="108" w:type="dxa"/>
+              <w:right w:w="108" w:type="dxa"/>
+            </w:tcMar>
+          </w:tcPr>
+          <w:p>
+            <w:r>
+              <w:t>Id</w:t>
+            </w:r>
+          </w:p>
+        </w:tc>
+        <w:tc>
+          <w:tcPr>
+            <w:tcW w:w="1104" w:type="dxa"/>
+            <w:tcBorders>
+              <w:top w:val="single" w:sz="8" w:space="0" w:color="auto"/>
+              <w:left w:val="single" w:sz="8" w:space="0" w:color="auto"/>
+              <w:bottom w:val="single" w:sz="8" w:space="0" w:color="auto"/>
+              <w:right w:val="single" w:sz="8" w:space="0" w:color="auto"/>
+            </w:tcBorders>
+            <w:shd w:val="clear" w:color="auto" w:fill="auto"/>
+            <w:tcMar>
+              <w:left w:w="108" w:type="dxa"/>
+              <w:right w:w="108" w:type="dxa"/>
+            </w:tcMar>
+          </w:tcPr>
+          <w:p>
+            <w:r>
+              <w:t xml:space="preserve"> </w:t>
+            </w:r>
+          </w:p>
+        </w:tc>
+        <w:tc>
+          <w:tcPr>
+            <w:tcW w:w="1901" w:type="dxa"/>
+            <w:tcBorders>
+              <w:top w:val="single" w:sz="8" w:space="0" w:color="auto"/>
+              <w:left w:val="single" w:sz="8" w:space="0" w:color="auto"/>
+              <w:bottom w:val="single" w:sz="8" w:space="0" w:color="auto"/>
+              <w:right w:val="single" w:sz="8" w:space="0" w:color="auto"/>
+            </w:tcBorders>
+            <w:shd w:val="clear" w:color="auto" w:fill="auto"/>
+            <w:tcMar>
+              <w:left w:w="108" w:type="dxa"/>
+              <w:right w:w="108" w:type="dxa"/>
+            </w:tcMar>
+          </w:tcPr>
+          <w:p>
+            <w:r>
+              <w:t>Fecha</w:t>
+            </w:r>
+          </w:p>
+        </w:tc>
+        <w:tc>
+          <w:tcPr>
+            <w:tcW w:w="2896" w:type="dxa"/>
+            <w:tcBorders>
+              <w:top w:val="single" w:sz="8" w:space="0" w:color="auto"/>
+              <w:left w:val="single" w:sz="8" w:space="0" w:color="auto"/>
+              <w:bottom w:val="single" w:sz="8" w:space="0" w:color="auto"/>
+              <w:right w:val="single" w:sz="8" w:space="0" w:color="auto"/>
+            </w:tcBorders>
+            <w:shd w:val="clear" w:color="auto" w:fill="auto"/>
+            <w:tcMar>
+              <w:left w:w="108" w:type="dxa"/>
+              <w:right w:w="108" w:type="dxa"/>
+            </w:tcMar>
+          </w:tcPr>
+          <w:p>
+            <w:r>
+              <w:t xml:space="preserve"> </w:t>
+            </w:r>
+            <w:r>
+              <w:t>11/03/2025</w:t>
+            </w:r>
+          </w:p>
+        </w:tc>
+      </w:tr>
+      <w:tr>
+        <w:trPr>
+          <w:trHeight w:val="300"/>
+        </w:trPr>
+        <w:tc>
+          <w:tcPr>
+            <w:tcW w:w="3694" w:type="dxa"/>
+            <w:gridSpan w:val="2"/>
+            <w:tcBorders>
+              <w:top w:val="single" w:sz="8" w:space="0" w:color="auto"/>
+              <w:left w:val="single" w:sz="8" w:space="0" w:color="auto"/>
+              <w:bottom w:val="single" w:sz="8" w:space="0" w:color="auto"/>
+              <w:right w:val="single" w:sz="8" w:space="0" w:color="auto"/>
+            </w:tcBorders>
+            <w:shd w:val="clear" w:color="auto" w:fill="auto"/>
+            <w:tcMar>
+              <w:left w:w="108" w:type="dxa"/>
+              <w:right w:w="108" w:type="dxa"/>
+            </w:tcMar>
+          </w:tcPr>
+          <w:p>
+            <w:r>
+              <w:t>Cliente</w:t>
+            </w:r>
+          </w:p>
+        </w:tc>
+        <w:tc>
+          <w:tcPr>
+            <w:tcW w:w="4797" w:type="dxa"/>
+            <w:gridSpan w:val="2"/>
+            <w:tcBorders>
+              <w:top w:val="single" w:sz="8" w:space="0" w:color="auto"/>
+              <w:left w:val="nil"/>
+              <w:bottom w:val="single" w:sz="8" w:space="0" w:color="auto"/>
+              <w:right w:val="single" w:sz="8" w:space="0" w:color="auto"/>
+            </w:tcBorders>
+            <w:shd w:val="clear" w:color="auto" w:fill="auto"/>
+            <w:tcMar>
+              <w:left w:w="108" w:type="dxa"/>
+              <w:right w:w="108" w:type="dxa"/>
+            </w:tcMar>
+          </w:tcPr>
+          <w:p/>
+        </w:tc>
+      </w:tr>
+      <w:tr>
+        <w:trPr>
+          <w:trHeight w:val="300"/>
+        </w:trPr>
+        <w:tc>
+          <w:tcPr>
+            <w:tcW w:w="8491" w:type="dxa"/>
+            <w:gridSpan w:val="4"/>
+            <w:tcBorders>
+              <w:top w:val="single" w:sz="8" w:space="0" w:color="auto"/>
+              <w:left w:val="single" w:sz="8" w:space="0" w:color="auto"/>
+              <w:bottom w:val="single" w:sz="8" w:space="0" w:color="auto"/>
+              <w:right w:val="single" w:sz="8" w:space="0" w:color="auto"/>
+            </w:tcBorders>
+            <w:shd w:val="clear" w:color="auto" w:fill="auto"/>
+            <w:tcMar>
+              <w:left w:w="108" w:type="dxa"/>
+              <w:right w:w="108" w:type="dxa"/>
+            </w:tcMar>
+          </w:tcPr>
+          <w:p>
+            <w:pPr>
+              <w:jc w:val="center"/>
+              <w:rPr>
+                <w:b/>
+                <w:bCs/>
+              </w:rPr>
+            </w:pPr>
+            <w:r>
+              <w:rPr>
+                <w:b/>
+                <w:bCs/>
+              </w:rPr>
+              <w:t>Notificar el cliente</w:t>
+            </w:r>
+          </w:p>
+        </w:tc>
+      </w:tr>
+      <w:tr>
+        <w:trPr>
+          <w:trHeight w:val="300"/>
+        </w:trPr>
+        <w:tc>
+          <w:tcPr>
+            <w:tcW w:w="2590" w:type="dxa"/>
+            <w:tcBorders>
+              <w:top w:val="single" w:sz="8" w:space="0" w:color="auto"/>
+              <w:left w:val="single" w:sz="8" w:space="0" w:color="auto"/>
+              <w:bottom w:val="single" w:sz="8" w:space="0" w:color="auto"/>
+              <w:right w:val="single" w:sz="8" w:space="0" w:color="auto"/>
+            </w:tcBorders>
+            <w:shd w:val="clear" w:color="auto" w:fill="auto"/>
+            <w:tcMar>
+              <w:left w:w="108" w:type="dxa"/>
+              <w:right w:w="108" w:type="dxa"/>
+            </w:tcMar>
+          </w:tcPr>
+          <w:p>
+            <w:r>
+              <w:t>Contacto</w:t>
+            </w:r>
+          </w:p>
+        </w:tc>
+        <w:tc>
+          <w:tcPr>
+            <w:tcW w:w="5901" w:type="dxa"/>
+            <w:gridSpan w:val="3"/>
+            <w:tcBorders>
+              <w:top w:val="nil"/>
+              <w:left w:val="single" w:sz="8" w:space="0" w:color="auto"/>
+              <w:bottom w:val="single" w:sz="8" w:space="0" w:color="auto"/>
+              <w:right w:val="single" w:sz="8" w:space="0" w:color="auto"/>
+            </w:tcBorders>
+            <w:shd w:val="clear" w:color="auto" w:fill="auto"/>
+            <w:tcMar>
+              <w:left w:w="108" w:type="dxa"/>
+              <w:right w:w="108" w:type="dxa"/>
+            </w:tcMar>
+          </w:tcPr>
+          <w:p>
+            <w:r>
+              <w:t xml:space="preserve"> </w:t>
+            </w:r>
+          </w:p>
+        </w:tc>
+      </w:tr>
+      <w:tr>
+        <w:trPr>
+          <w:trHeight w:val="300"/>
+        </w:trPr>
+        <w:tc>
+          <w:tcPr>
+            <w:tcW w:w="2590" w:type="dxa"/>
+            <w:tcBorders>
+              <w:top w:val="single" w:sz="8" w:space="0" w:color="auto"/>
+              <w:left w:val="single" w:sz="8" w:space="0" w:color="auto"/>
+              <w:bottom w:val="single" w:sz="8" w:space="0" w:color="auto"/>
+              <w:right w:val="single" w:sz="8" w:space="0" w:color="auto"/>
+            </w:tcBorders>
+            <w:shd w:val="clear" w:color="auto" w:fill="auto"/>
+            <w:tcMar>
+              <w:left w:w="108" w:type="dxa"/>
+              <w:right w:w="108" w:type="dxa"/>
+            </w:tcMar>
+          </w:tcPr>
+          <w:p>
+            <w:r>
+              <w:t>Descripción del cambio</w:t>
+            </w:r>
+          </w:p>
+        </w:tc>
+        <w:tc>
+          <w:tcPr>
+            <w:tcW w:w="5901" w:type="dxa"/>
+            <w:gridSpan w:val="3"/>
+            <w:tcBorders>
+              <w:top w:val="single" w:sz="8" w:space="0" w:color="auto"/>
+              <w:left w:val="single" w:sz="8" w:space="0" w:color="auto"/>
+              <w:bottom w:val="single" w:sz="8" w:space="0" w:color="auto"/>
+              <w:right w:val="single" w:sz="8" w:space="0" w:color="auto"/>
+            </w:tcBorders>
+            <w:shd w:val="clear" w:color="auto" w:fill="auto"/>
+            <w:tcMar>
+              <w:left w:w="108" w:type="dxa"/>
+              <w:right w:w="108" w:type="dxa"/>
+            </w:tcMar>
+          </w:tcPr>
+          <w:p>
+            <w:r>
+              <w:t xml:space="preserve"> </w:t>
+            </w:r>
+          </w:p>
+          <w:p/>
+          <w:p/>
+        </w:tc>
+      </w:tr>
+    </w:tbl>
+    <w:p>
+      <w:pPr>
+        <w:rPr>
+          <w:sz w:val="32"/>
+          <w:szCs w:val="32"/>
+        </w:rPr>
+      </w:pPr>
     </w:p>
     <w:sectPr>
       <w:pgSz w:w="11906" w:h="16838"/>

--- a/Procesos/Control de Cambios/Plantillas/TodasLasPlantillas.docx
+++ b/Procesos/Control de Cambios/Plantillas/TodasLasPlantillas.docx
@@ -30,6 +30,7 @@
           <w:szCs w:val="32"/>
         </w:rPr>
       </w:pPr>
+      <w:bookmarkStart w:id="0" w:name="_Hlk192623946"/>
       <w:r>
         <w:rPr>
           <w:sz w:val="32"/>
@@ -345,10 +346,7 @@
           </w:tcPr>
           <w:p>
             <w:r>
-              <w:t>Nombre Client</w:t>
-            </w:r>
-            <w:r>
-              <w:t>e</w:t>
+              <w:t>Nombre Cliente</w:t>
             </w:r>
           </w:p>
         </w:tc>
@@ -682,10 +680,7 @@
           </w:tcPr>
           <w:p>
             <w:r>
-              <w:t>Responsabl</w:t>
-            </w:r>
-            <w:r>
-              <w:t>e</w:t>
+              <w:t>Responsable</w:t>
             </w:r>
           </w:p>
         </w:tc>
@@ -1621,7 +1616,7 @@
             </w:tcMar>
           </w:tcPr>
           <w:p>
-            <w:bookmarkStart w:id="0" w:name="_Hlk192622217"/>
+            <w:bookmarkStart w:id="1" w:name="_Hlk192622217"/>
             <w:r>
               <w:t>Id</w:t>
             </w:r>
@@ -1889,7 +1884,7 @@
           <w:p/>
         </w:tc>
       </w:tr>
-      <w:bookmarkEnd w:id="0"/>
+      <w:bookmarkEnd w:id="1"/>
     </w:tbl>
     <w:p>
       <w:pPr>
@@ -2597,7 +2592,7 @@
     </w:p>
     <w:tbl>
       <w:tblPr>
-        <w:tblW w:w="0" w:type="auto"/>
+        <w:tblW w:w="8491" w:type="dxa"/>
         <w:tblBorders>
           <w:top w:val="single" w:sz="4" w:space="0" w:color="auto"/>
           <w:left w:val="single" w:sz="4" w:space="0" w:color="auto"/>
@@ -2729,6 +2724,51 @@
           </w:tcPr>
           <w:p>
             <w:r>
+              <w:t>Nombre</w:t>
+            </w:r>
+          </w:p>
+        </w:tc>
+        <w:tc>
+          <w:tcPr>
+            <w:tcW w:w="4797" w:type="dxa"/>
+            <w:gridSpan w:val="2"/>
+            <w:tcBorders>
+              <w:top w:val="single" w:sz="8" w:space="0" w:color="auto"/>
+              <w:left w:val="single" w:sz="8" w:space="0" w:color="auto"/>
+              <w:bottom w:val="single" w:sz="8" w:space="0" w:color="auto"/>
+              <w:right w:val="single" w:sz="8" w:space="0" w:color="auto"/>
+            </w:tcBorders>
+            <w:shd w:val="clear" w:color="auto" w:fill="auto"/>
+            <w:tcMar>
+              <w:left w:w="108" w:type="dxa"/>
+              <w:right w:w="108" w:type="dxa"/>
+            </w:tcMar>
+          </w:tcPr>
+          <w:p/>
+        </w:tc>
+      </w:tr>
+      <w:tr>
+        <w:trPr>
+          <w:trHeight w:val="300"/>
+        </w:trPr>
+        <w:tc>
+          <w:tcPr>
+            <w:tcW w:w="3694" w:type="dxa"/>
+            <w:gridSpan w:val="2"/>
+            <w:tcBorders>
+              <w:top w:val="single" w:sz="8" w:space="0" w:color="auto"/>
+              <w:left w:val="single" w:sz="8" w:space="0" w:color="auto"/>
+              <w:bottom w:val="single" w:sz="8" w:space="0" w:color="auto"/>
+              <w:right w:val="single" w:sz="8" w:space="0" w:color="auto"/>
+            </w:tcBorders>
+            <w:shd w:val="clear" w:color="auto" w:fill="auto"/>
+            <w:tcMar>
+              <w:left w:w="108" w:type="dxa"/>
+              <w:right w:w="108" w:type="dxa"/>
+            </w:tcMar>
+          </w:tcPr>
+          <w:p>
+            <w:r>
               <w:t>Cliente</w:t>
             </w:r>
           </w:p>
@@ -2888,6 +2928,7 @@
           <w:p/>
         </w:tc>
       </w:tr>
+      <w:bookmarkEnd w:id="0"/>
     </w:tbl>
     <w:p>
       <w:pPr>
